--- a/Java/7 Arrays/Extra oefeningen/doxc/Kleine oefeningen.docx
+++ b/Java/7 Arrays/Extra oefeningen/doxc/Kleine oefeningen.docx
@@ -25,7 +25,7 @@
           <w:sz w:val="56"/>
           <w:shd w:fill="auto" w:val="clear"/>
         </w:rPr>
-        <w:t xml:space="preserve">Kleine oefeningen met Arrays</w:t>
+        <w:t xml:space="preserve">Kleine oefeningen Met Randarry</w:t>
       </w:r>
     </w:p>
     <w:p>
@@ -42,6 +42,366 @@
           <w:shd w:fill="auto" w:val="clear"/>
         </w:rPr>
       </w:pPr>
+    </w:p>
+    <w:p>
+      <w:pPr>
+        <w:spacing w:before="0" w:after="160" w:line="259"/>
+        <w:ind w:right="0" w:left="0" w:firstLine="0"/>
+        <w:jc w:val="left"/>
+        <w:rPr>
+          <w:rFonts w:ascii="Calibri Light" w:hAnsi="Calibri Light" w:cs="Calibri Light" w:eastAsia="Calibri Light"/>
+          <w:color w:val="2E74B5"/>
+          <w:spacing w:val="0"/>
+          <w:position w:val="0"/>
+          <w:sz w:val="32"/>
+          <w:shd w:fill="auto" w:val="clear"/>
+        </w:rPr>
+      </w:pPr>
+      <w:r>
+        <w:rPr>
+          <w:rFonts w:ascii="Calibri Light" w:hAnsi="Calibri Light" w:cs="Calibri Light" w:eastAsia="Calibri Light"/>
+          <w:color w:val="2E74B5"/>
+          <w:spacing w:val="0"/>
+          <w:position w:val="0"/>
+          <w:sz w:val="32"/>
+          <w:shd w:fill="auto" w:val="clear"/>
+        </w:rPr>
+        <w:t xml:space="preserve">Oefening1 - RandomArray</w:t>
+      </w:r>
+    </w:p>
+    <w:p>
+      <w:pPr>
+        <w:spacing w:before="0" w:after="160" w:line="259"/>
+        <w:ind w:right="0" w:left="0" w:firstLine="0"/>
+        <w:jc w:val="left"/>
+        <w:rPr>
+          <w:rFonts w:ascii="Calibri" w:hAnsi="Calibri" w:cs="Calibri" w:eastAsia="Calibri"/>
+          <w:color w:val="auto"/>
+          <w:spacing w:val="0"/>
+          <w:position w:val="0"/>
+          <w:sz w:val="22"/>
+          <w:shd w:fill="auto" w:val="clear"/>
+        </w:rPr>
+      </w:pPr>
+      <w:r>
+        <w:rPr>
+          <w:rFonts w:ascii="Calibri" w:hAnsi="Calibri" w:cs="Calibri" w:eastAsia="Calibri"/>
+          <w:color w:val="auto"/>
+          <w:spacing w:val="0"/>
+          <w:position w:val="0"/>
+          <w:sz w:val="22"/>
+          <w:shd w:fill="auto" w:val="clear"/>
+        </w:rPr>
+        <w:tab/>
+        <w:t xml:space="preserve">Maak een array object ana en vul het met 6 getallen tussen 1 en 23</w:t>
+      </w:r>
+    </w:p>
+    <w:p>
+      <w:pPr>
+        <w:spacing w:before="0" w:after="160" w:line="259"/>
+        <w:ind w:right="0" w:left="0" w:firstLine="0"/>
+        <w:jc w:val="left"/>
+        <w:rPr>
+          <w:rFonts w:ascii="Calibri" w:hAnsi="Calibri" w:cs="Calibri" w:eastAsia="Calibri"/>
+          <w:color w:val="auto"/>
+          <w:spacing w:val="0"/>
+          <w:position w:val="0"/>
+          <w:sz w:val="22"/>
+          <w:shd w:fill="auto" w:val="clear"/>
+        </w:rPr>
+      </w:pPr>
+      <w:r>
+        <w:rPr>
+          <w:rFonts w:ascii="Calibri" w:hAnsi="Calibri" w:cs="Calibri" w:eastAsia="Calibri"/>
+          <w:color w:val="auto"/>
+          <w:spacing w:val="0"/>
+          <w:position w:val="0"/>
+          <w:sz w:val="22"/>
+          <w:shd w:fill="auto" w:val="clear"/>
+        </w:rPr>
+        <w:tab/>
+        <w:t xml:space="preserve">Bereken hiervan de som</w:t>
+        <w:br/>
+        <w:tab/>
+        <w:tab/>
+        <w:tab/>
+        <w:t xml:space="preserve"> het gemiddelde</w:t>
+        <w:br/>
+        <w:tab/>
+        <w:tab/>
+        <w:tab/>
+        <w:t xml:space="preserve"> het product</w:t>
+      </w:r>
+    </w:p>
+    <w:p>
+      <w:pPr>
+        <w:spacing w:before="0" w:after="160" w:line="259"/>
+        <w:ind w:right="0" w:left="0" w:firstLine="0"/>
+        <w:jc w:val="left"/>
+        <w:rPr>
+          <w:rFonts w:ascii="Calibri Light" w:hAnsi="Calibri Light" w:cs="Calibri Light" w:eastAsia="Calibri Light"/>
+          <w:color w:val="2E74B5"/>
+          <w:spacing w:val="0"/>
+          <w:position w:val="0"/>
+          <w:sz w:val="26"/>
+          <w:shd w:fill="auto" w:val="clear"/>
+        </w:rPr>
+      </w:pPr>
+      <w:r>
+        <w:rPr>
+          <w:rFonts w:ascii="Calibri Light" w:hAnsi="Calibri Light" w:cs="Calibri Light" w:eastAsia="Calibri Light"/>
+          <w:color w:val="2E74B5"/>
+          <w:spacing w:val="0"/>
+          <w:position w:val="0"/>
+          <w:sz w:val="32"/>
+          <w:shd w:fill="auto" w:val="clear"/>
+        </w:rPr>
+        <w:t xml:space="preserve">Oefening2 - gokje</w:t>
+      </w:r>
+    </w:p>
+    <w:p>
+      <w:pPr>
+        <w:spacing w:before="0" w:after="160" w:line="259"/>
+        <w:ind w:right="0" w:left="0" w:firstLine="0"/>
+        <w:jc w:val="left"/>
+        <w:rPr>
+          <w:rFonts w:ascii="Calibri" w:hAnsi="Calibri" w:cs="Calibri" w:eastAsia="Calibri"/>
+          <w:color w:val="auto"/>
+          <w:spacing w:val="0"/>
+          <w:position w:val="0"/>
+          <w:sz w:val="22"/>
+          <w:shd w:fill="auto" w:val="clear"/>
+        </w:rPr>
+      </w:pPr>
+      <w:r>
+        <w:rPr>
+          <w:rFonts w:ascii="Calibri" w:hAnsi="Calibri" w:cs="Calibri" w:eastAsia="Calibri"/>
+          <w:color w:val="auto"/>
+          <w:spacing w:val="0"/>
+          <w:position w:val="0"/>
+          <w:sz w:val="22"/>
+          <w:shd w:fill="auto" w:val="clear"/>
+        </w:rPr>
+        <w:t xml:space="preserve">Maak 10 gokken en laat zien als je een getal juist hebt en nadien hoeveel in totaal je er kunnen randen hebt. </w:t>
+      </w:r>
+    </w:p>
+    <w:p>
+      <w:pPr>
+        <w:spacing w:before="0" w:after="160" w:line="259"/>
+        <w:ind w:right="0" w:left="0" w:firstLine="0"/>
+        <w:jc w:val="left"/>
+        <w:rPr>
+          <w:rFonts w:ascii="Calibri Light" w:hAnsi="Calibri Light" w:cs="Calibri Light" w:eastAsia="Calibri Light"/>
+          <w:color w:val="2E74B5"/>
+          <w:spacing w:val="0"/>
+          <w:position w:val="0"/>
+          <w:sz w:val="26"/>
+          <w:shd w:fill="auto" w:val="clear"/>
+        </w:rPr>
+      </w:pPr>
+      <w:r>
+        <w:rPr>
+          <w:rFonts w:ascii="Calibri Light" w:hAnsi="Calibri Light" w:cs="Calibri Light" w:eastAsia="Calibri Light"/>
+          <w:color w:val="2E74B5"/>
+          <w:spacing w:val="0"/>
+          <w:position w:val="0"/>
+          <w:sz w:val="32"/>
+          <w:shd w:fill="auto" w:val="clear"/>
+        </w:rPr>
+        <w:t xml:space="preserve">oefening 3- Hoger Lager </w:t>
+      </w:r>
+    </w:p>
+    <w:p>
+      <w:pPr>
+        <w:spacing w:before="0" w:after="160" w:line="259"/>
+        <w:ind w:right="0" w:left="0" w:firstLine="0"/>
+        <w:jc w:val="left"/>
+        <w:rPr>
+          <w:rFonts w:ascii="Calibri" w:hAnsi="Calibri" w:cs="Calibri" w:eastAsia="Calibri"/>
+          <w:color w:val="auto"/>
+          <w:spacing w:val="0"/>
+          <w:position w:val="0"/>
+          <w:sz w:val="22"/>
+          <w:shd w:fill="auto" w:val="clear"/>
+        </w:rPr>
+      </w:pPr>
+      <w:r>
+        <w:rPr>
+          <w:rFonts w:ascii="Calibri" w:hAnsi="Calibri" w:cs="Calibri" w:eastAsia="Calibri"/>
+          <w:color w:val="auto"/>
+          <w:spacing w:val="0"/>
+          <w:position w:val="0"/>
+          <w:sz w:val="22"/>
+          <w:shd w:fill="auto" w:val="clear"/>
+        </w:rPr>
+        <w:t xml:space="preserve">Bepaal 1 random getal en probeer het te raden. Sla al je gokken op in een array </w:t>
+      </w:r>
+    </w:p>
+    <w:p>
+      <w:pPr>
+        <w:spacing w:before="0" w:after="160" w:line="259"/>
+        <w:ind w:right="0" w:left="0" w:firstLine="0"/>
+        <w:jc w:val="left"/>
+        <w:rPr>
+          <w:rFonts w:ascii="Calibri" w:hAnsi="Calibri" w:cs="Calibri" w:eastAsia="Calibri"/>
+          <w:color w:val="auto"/>
+          <w:spacing w:val="0"/>
+          <w:position w:val="0"/>
+          <w:sz w:val="22"/>
+          <w:shd w:fill="auto" w:val="clear"/>
+        </w:rPr>
+      </w:pPr>
+      <w:r>
+        <w:rPr>
+          <w:rFonts w:ascii="Calibri" w:hAnsi="Calibri" w:cs="Calibri" w:eastAsia="Calibri"/>
+          <w:color w:val="auto"/>
+          <w:spacing w:val="0"/>
+          <w:position w:val="0"/>
+          <w:sz w:val="22"/>
+          <w:shd w:fill="auto" w:val="clear"/>
+        </w:rPr>
+        <w:t xml:space="preserve">(Zal moeten uitzoeken hoe je een array toch verlengd.)</w:t>
+      </w:r>
+    </w:p>
+    <w:p>
+      <w:pPr>
+        <w:spacing w:before="0" w:after="160" w:line="259"/>
+        <w:ind w:right="0" w:left="0" w:firstLine="0"/>
+        <w:jc w:val="left"/>
+        <w:rPr>
+          <w:rFonts w:ascii="Calibri Light" w:hAnsi="Calibri Light" w:cs="Calibri Light" w:eastAsia="Calibri Light"/>
+          <w:color w:val="2E74B5"/>
+          <w:spacing w:val="0"/>
+          <w:position w:val="0"/>
+          <w:sz w:val="32"/>
+          <w:shd w:fill="auto" w:val="clear"/>
+        </w:rPr>
+      </w:pPr>
+      <w:r>
+        <w:rPr>
+          <w:rFonts w:ascii="Calibri Light" w:hAnsi="Calibri Light" w:cs="Calibri Light" w:eastAsia="Calibri Light"/>
+          <w:color w:val="2E74B5"/>
+          <w:spacing w:val="0"/>
+          <w:position w:val="0"/>
+          <w:sz w:val="32"/>
+          <w:shd w:fill="auto" w:val="clear"/>
+        </w:rPr>
+        <w:t xml:space="preserve">oefening 4 - Casinotje</w:t>
+      </w:r>
+    </w:p>
+    <w:p>
+      <w:pPr>
+        <w:spacing w:before="0" w:after="160" w:line="259"/>
+        <w:ind w:right="0" w:left="0" w:firstLine="0"/>
+        <w:jc w:val="left"/>
+        <w:rPr>
+          <w:rFonts w:ascii="Calibri" w:hAnsi="Calibri" w:cs="Calibri" w:eastAsia="Calibri"/>
+          <w:color w:val="auto"/>
+          <w:spacing w:val="0"/>
+          <w:position w:val="0"/>
+          <w:sz w:val="22"/>
+          <w:shd w:fill="auto" w:val="clear"/>
+        </w:rPr>
+      </w:pPr>
+      <w:r>
+        <w:rPr>
+          <w:rFonts w:ascii="Calibri" w:hAnsi="Calibri" w:cs="Calibri" w:eastAsia="Calibri"/>
+          <w:color w:val="auto"/>
+          <w:spacing w:val="0"/>
+          <w:position w:val="0"/>
+          <w:sz w:val="22"/>
+          <w:shd w:fill="auto" w:val="clear"/>
+        </w:rPr>
+        <w:t xml:space="preserve">We gaan 23'en maak 4 arrays van elk 2 getallen tussen 1 en 23.</w:t>
+      </w:r>
+    </w:p>
+    <w:p>
+      <w:pPr>
+        <w:spacing w:before="0" w:after="160" w:line="259"/>
+        <w:ind w:right="0" w:left="0" w:firstLine="0"/>
+        <w:jc w:val="left"/>
+        <w:rPr>
+          <w:rFonts w:ascii="Calibri" w:hAnsi="Calibri" w:cs="Calibri" w:eastAsia="Calibri"/>
+          <w:color w:val="auto"/>
+          <w:spacing w:val="0"/>
+          <w:position w:val="0"/>
+          <w:sz w:val="22"/>
+          <w:shd w:fill="auto" w:val="clear"/>
+        </w:rPr>
+      </w:pPr>
+      <w:r>
+        <w:rPr>
+          <w:rFonts w:ascii="Calibri" w:hAnsi="Calibri" w:cs="Calibri" w:eastAsia="Calibri"/>
+          <w:color w:val="auto"/>
+          <w:spacing w:val="0"/>
+          <w:position w:val="0"/>
+          <w:sz w:val="22"/>
+          <w:shd w:fill="auto" w:val="clear"/>
+        </w:rPr>
+        <w:tab/>
+        <w:t xml:space="preserve">array0 is de dealer </w:t>
+        <w:br/>
+        <w:tab/>
+        <w:t xml:space="preserve">array1 en array2 array3 zijn spelers</w:t>
+        <w:tab/>
+        <w:tab/>
+        <w:tab/>
+        <w:t xml:space="preserve"> (array van arrays?) </w:t>
+      </w:r>
+    </w:p>
+    <w:p>
+      <w:pPr>
+        <w:spacing w:before="0" w:after="160" w:line="259"/>
+        <w:ind w:right="0" w:left="0" w:firstLine="0"/>
+        <w:jc w:val="left"/>
+        <w:rPr>
+          <w:rFonts w:ascii="Calibri" w:hAnsi="Calibri" w:cs="Calibri" w:eastAsia="Calibri"/>
+          <w:color w:val="auto"/>
+          <w:spacing w:val="0"/>
+          <w:position w:val="0"/>
+          <w:sz w:val="22"/>
+          <w:shd w:fill="auto" w:val="clear"/>
+        </w:rPr>
+      </w:pPr>
+      <w:r>
+        <w:rPr>
+          <w:rFonts w:ascii="Calibri" w:hAnsi="Calibri" w:cs="Calibri" w:eastAsia="Calibri"/>
+          <w:color w:val="auto"/>
+          <w:spacing w:val="0"/>
+          <w:position w:val="0"/>
+          <w:sz w:val="22"/>
+          <w:shd w:fill="auto" w:val="clear"/>
+        </w:rPr>
+        <w:tab/>
+        <w:t xml:space="preserve">De array die meeste punten behaalt met zijn combinatie niet hoger dan 23 is de winnaar. </w:t>
+      </w:r>
+    </w:p>
+    <w:p>
+      <w:pPr>
+        <w:spacing w:before="0" w:after="160" w:line="259"/>
+        <w:ind w:right="0" w:left="0" w:firstLine="0"/>
+        <w:jc w:val="left"/>
+        <w:rPr>
+          <w:rFonts w:ascii="Calibri" w:hAnsi="Calibri" w:cs="Calibri" w:eastAsia="Calibri"/>
+          <w:color w:val="auto"/>
+          <w:spacing w:val="0"/>
+          <w:position w:val="0"/>
+          <w:sz w:val="22"/>
+          <w:shd w:fill="auto" w:val="clear"/>
+        </w:rPr>
+      </w:pPr>
+      <w:r>
+        <w:rPr>
+          <w:rFonts w:ascii="Calibri" w:hAnsi="Calibri" w:cs="Calibri" w:eastAsia="Calibri"/>
+          <w:color w:val="auto"/>
+          <w:spacing w:val="0"/>
+          <w:position w:val="0"/>
+          <w:sz w:val="22"/>
+          <w:shd w:fill="auto" w:val="clear"/>
+        </w:rPr>
+        <w:tab/>
+        <w:t xml:space="preserve">Kan meer dan 1 winnar zijn zijn. </w:t>
+      </w:r>
     </w:p>
     <w:p>
       <w:pPr>
